--- a/pracs/01/Lab1.docx
+++ b/pracs/01/Lab1.docx
@@ -7,10 +7,23 @@
         <w:pStyle w:val="Normal"/>
         <w:bidi w:val="0"/>
         <w:jc w:val="left"/>
-        <w:rPr/>
-      </w:pPr>
-      <w:r>
-        <w:rPr/>
+        <w:rPr>
+          <w:rFonts w:ascii="Liberation Sans" w:hAnsi="Liberation Sans"/>
+          <w:b/>
+          <w:b/>
+          <w:bCs/>
+          <w:sz w:val="36"/>
+          <w:szCs w:val="36"/>
+        </w:rPr>
+      </w:pPr>
+      <w:r>
+        <w:rPr>
+          <w:rFonts w:ascii="Liberation Sans" w:hAnsi="Liberation Sans"/>
+          <w:b/>
+          <w:bCs/>
+          <w:sz w:val="36"/>
+          <w:szCs w:val="36"/>
+        </w:rPr>
         <w:t>Computer Organisation – Lab 1</w:t>
       </w:r>
     </w:p>
@@ -19,45 +32,245 @@
         <w:pStyle w:val="Normal"/>
         <w:bidi w:val="0"/>
         <w:jc w:val="left"/>
-        <w:rPr/>
-      </w:pPr>
-      <w:r>
-        <w:rPr/>
-      </w:r>
-    </w:p>
-    <w:p>
-      <w:pPr>
-        <w:pStyle w:val="Normal"/>
-        <w:bidi w:val="0"/>
-        <w:jc w:val="left"/>
-        <w:rPr/>
-      </w:pPr>
-      <w:r>
-        <w:rPr/>
-        <w:t>What is the difference between machine code and assembly code?</w:t>
-      </w:r>
-    </w:p>
-    <w:p>
-      <w:pPr>
-        <w:pStyle w:val="Normal"/>
-        <w:bidi w:val="0"/>
-        <w:jc w:val="left"/>
-        <w:rPr/>
-      </w:pPr>
-      <w:r>
-        <w:rPr/>
-        <w:t>Machine code is a binary instruction that can be directly executed by a computer, whereas assembly code is low level code written by humans that must be converted into machine code by an assembler.</w:t>
-      </w:r>
-    </w:p>
-    <w:p>
-      <w:pPr>
-        <w:pStyle w:val="Normal"/>
-        <w:bidi w:val="0"/>
-        <w:jc w:val="left"/>
-        <w:rPr/>
-      </w:pPr>
-      <w:r>
-        <w:rPr/>
+        <w:rPr>
+          <w:rFonts w:ascii="Liberation Sans" w:hAnsi="Liberation Sans"/>
+        </w:rPr>
+      </w:pPr>
+      <w:r>
+        <w:rPr>
+          <w:rFonts w:ascii="Liberation Sans" w:hAnsi="Liberation Sans"/>
+        </w:rPr>
+      </w:r>
+    </w:p>
+    <w:p>
+      <w:pPr>
+        <w:pStyle w:val="Normal"/>
+        <w:bidi w:val="0"/>
+        <w:jc w:val="left"/>
+        <w:rPr>
+          <w:rFonts w:ascii="Liberation Sans" w:hAnsi="Liberation Sans"/>
+          <w:sz w:val="32"/>
+          <w:szCs w:val="32"/>
+        </w:rPr>
+      </w:pPr>
+      <w:r>
+        <w:rPr>
+          <w:rFonts w:ascii="Liberation Sans" w:hAnsi="Liberation Sans"/>
+          <w:sz w:val="32"/>
+          <w:szCs w:val="32"/>
+        </w:rPr>
+        <w:t>Preparation</w:t>
+      </w:r>
+    </w:p>
+    <w:p>
+      <w:pPr>
+        <w:pStyle w:val="Normal"/>
+        <w:bidi w:val="0"/>
+        <w:jc w:val="left"/>
+        <w:rPr>
+          <w:rFonts w:ascii="Liberation Sans" w:hAnsi="Liberation Sans"/>
+        </w:rPr>
+      </w:pPr>
+      <w:r>
+        <w:rPr>
+          <w:rFonts w:ascii="Liberation Sans" w:hAnsi="Liberation Sans"/>
+          <w:sz w:val="24"/>
+          <w:szCs w:val="24"/>
+        </w:rPr>
+        <w:t>2a)</w:t>
+      </w:r>
+    </w:p>
+    <w:p>
+      <w:pPr>
+        <w:pStyle w:val="Normal"/>
+        <w:bidi w:val="0"/>
+        <w:jc w:val="left"/>
+        <w:rPr>
+          <w:rFonts w:ascii="Liberation Sans" w:hAnsi="Liberation Sans"/>
+        </w:rPr>
+      </w:pPr>
+      <w:r>
+        <w:rPr>
+          <w:rFonts w:ascii="Liberation Sans" w:hAnsi="Liberation Sans"/>
+        </w:rPr>
+      </w:r>
+    </w:p>
+    <w:p>
+      <w:pPr>
+        <w:pStyle w:val="Normal"/>
+        <w:bidi w:val="0"/>
+        <w:jc w:val="left"/>
+        <w:rPr>
+          <w:rFonts w:ascii="Liberation Sans" w:hAnsi="Liberation Sans"/>
+        </w:rPr>
+      </w:pPr>
+      <w:r>
+        <w:drawing>
+          <wp:anchor behindDoc="0" distT="0" distB="0" distL="0" distR="0" simplePos="0" locked="0" layoutInCell="1" allowOverlap="1" relativeHeight="2">
+            <wp:simplePos x="0" y="0"/>
+            <wp:positionH relativeFrom="column">
+              <wp:align>center</wp:align>
+            </wp:positionH>
+            <wp:positionV relativeFrom="paragraph">
+              <wp:posOffset>635</wp:posOffset>
+            </wp:positionV>
+            <wp:extent cx="6120130" cy="7915275"/>
+            <wp:effectExtent l="0" t="0" r="0" b="0"/>
+            <wp:wrapSquare wrapText="largest"/>
+            <wp:docPr id="1" name="Image1" descr=""/>
+            <wp:cNvGraphicFramePr>
+              <a:graphicFrameLocks xmlns:a="http://schemas.openxmlformats.org/drawingml/2006/main" noChangeAspect="1"/>
+            </wp:cNvGraphicFramePr>
+            <a:graphic xmlns:a="http://schemas.openxmlformats.org/drawingml/2006/main">
+              <a:graphicData uri="http://schemas.openxmlformats.org/drawingml/2006/picture">
+                <pic:pic xmlns:pic="http://schemas.openxmlformats.org/drawingml/2006/picture">
+                  <pic:nvPicPr>
+                    <pic:cNvPr id="1" name="Image1" descr=""/>
+                    <pic:cNvPicPr>
+                      <a:picLocks noChangeAspect="1" noChangeArrowheads="1"/>
+                    </pic:cNvPicPr>
+                  </pic:nvPicPr>
+                  <pic:blipFill>
+                    <a:blip r:embed="rId2"/>
+                    <a:stretch>
+                      <a:fillRect/>
+                    </a:stretch>
+                  </pic:blipFill>
+                  <pic:spPr bwMode="auto">
+                    <a:xfrm>
+                      <a:off x="0" y="0"/>
+                      <a:ext cx="6120130" cy="7915275"/>
+                    </a:xfrm>
+                    <a:prstGeom prst="rect">
+                      <a:avLst/>
+                    </a:prstGeom>
+                  </pic:spPr>
+                </pic:pic>
+              </a:graphicData>
+            </a:graphic>
+          </wp:anchor>
+        </w:drawing>
+      </w:r>
+      <w:r>
+        <w:rPr>
+          <w:rFonts w:ascii="Liberation Sans" w:hAnsi="Liberation Sans"/>
+        </w:rPr>
+        <w:t>2</w:t>
+      </w:r>
+      <w:r>
+        <w:rPr>
+          <w:rFonts w:ascii="Liberation Sans" w:hAnsi="Liberation Sans"/>
+        </w:rPr>
+        <w:t>b)</w:t>
+      </w:r>
+    </w:p>
+    <w:p>
+      <w:pPr>
+        <w:pStyle w:val="Normal"/>
+        <w:bidi w:val="0"/>
+        <w:jc w:val="left"/>
+        <w:rPr>
+          <w:rFonts w:ascii="Liberation Sans" w:hAnsi="Liberation Sans"/>
+        </w:rPr>
+      </w:pPr>
+      <w:r>
+        <w:rPr>
+          <w:rFonts w:ascii="Liberation Sans" w:hAnsi="Liberation Sans"/>
+        </w:rPr>
+        <w:t>Row One: Shows the available registers. There are registers for 32 bit integers, and registers for 32bit floating point numbers (In the FPU)</w:t>
+      </w:r>
+    </w:p>
+    <w:p>
+      <w:pPr>
+        <w:pStyle w:val="Normal"/>
+        <w:bidi w:val="0"/>
+        <w:jc w:val="left"/>
+        <w:rPr>
+          <w:rFonts w:ascii="Liberation Sans" w:hAnsi="Liberation Sans"/>
+        </w:rPr>
+      </w:pPr>
+      <w:r>
+        <w:rPr>
+          <w:rFonts w:ascii="Liberation Sans" w:hAnsi="Liberation Sans"/>
+        </w:rPr>
+      </w:r>
+    </w:p>
+    <w:p>
+      <w:pPr>
+        <w:pStyle w:val="Normal"/>
+        <w:bidi w:val="0"/>
+        <w:jc w:val="left"/>
+        <w:rPr>
+          <w:rFonts w:ascii="Liberation Sans" w:hAnsi="Liberation Sans"/>
+        </w:rPr>
+      </w:pPr>
+      <w:r>
+        <w:rPr>
+          <w:rFonts w:ascii="Liberation Sans" w:hAnsi="Liberation Sans"/>
+        </w:rPr>
+        <w:t>Row Two: Shows the instructions from a loaded program as well as the assembled instructions and machine code.</w:t>
+      </w:r>
+    </w:p>
+    <w:p>
+      <w:pPr>
+        <w:pStyle w:val="Normal"/>
+        <w:bidi w:val="0"/>
+        <w:jc w:val="left"/>
+        <w:rPr>
+          <w:rFonts w:ascii="Liberation Sans" w:hAnsi="Liberation Sans"/>
+        </w:rPr>
+      </w:pPr>
+      <w:r>
+        <w:rPr>
+          <w:rFonts w:ascii="Liberation Sans" w:hAnsi="Liberation Sans"/>
+        </w:rPr>
+      </w:r>
+    </w:p>
+    <w:p>
+      <w:pPr>
+        <w:pStyle w:val="Normal"/>
+        <w:bidi w:val="0"/>
+        <w:jc w:val="left"/>
+        <w:rPr>
+          <w:rFonts w:ascii="Liberation Sans" w:hAnsi="Liberation Sans"/>
+        </w:rPr>
+      </w:pPr>
+      <w:r>
+        <w:rPr>
+          <w:rFonts w:ascii="Liberation Sans" w:hAnsi="Liberation Sans"/>
+        </w:rPr>
+        <w:t>Row Three: Shows the data currently in memory as well as data on the stack.</w:t>
+      </w:r>
+    </w:p>
+    <w:p>
+      <w:pPr>
+        <w:pStyle w:val="Normal"/>
+        <w:bidi w:val="0"/>
+        <w:jc w:val="left"/>
+        <w:rPr>
+          <w:rFonts w:ascii="Liberation Sans" w:hAnsi="Liberation Sans"/>
+        </w:rPr>
+      </w:pPr>
+      <w:r>
+        <w:rPr>
+          <w:rFonts w:ascii="Liberation Sans" w:hAnsi="Liberation Sans"/>
+        </w:rPr>
+      </w:r>
+    </w:p>
+    <w:p>
+      <w:pPr>
+        <w:pStyle w:val="Normal"/>
+        <w:bidi w:val="0"/>
+        <w:jc w:val="left"/>
+        <w:rPr>
+          <w:rFonts w:ascii="Liberation Sans" w:hAnsi="Liberation Sans"/>
+        </w:rPr>
+      </w:pPr>
+      <w:r>
+        <w:rPr>
+          <w:rFonts w:ascii="Liberation Sans" w:hAnsi="Liberation Sans"/>
+        </w:rPr>
+        <w:t>Row Four: This section shows an error messages from PCSpim.</w:t>
       </w:r>
     </w:p>
     <w:sectPr>
